--- a/resources_fall/Proposal_Template.docx
+++ b/resources_fall/Proposal_Template.docx
@@ -12,8 +12,6 @@
       <w:r>
         <w:t>Proposal</w:t>
       </w:r>
-      <w:bookmarkStart w:id="0" w:name="_GoBack"/>
-      <w:bookmarkEnd w:id="0"/>
     </w:p>
     <w:p>
       <w:pPr>
@@ -393,11 +391,11 @@
       <w:pPr>
         <w:pStyle w:val="Heading1"/>
       </w:pPr>
-      <w:bookmarkStart w:id="1" w:name="_Toc462175870"/>
+      <w:bookmarkStart w:id="0" w:name="_Toc462175870"/>
       <w:r>
         <w:t>Introduction</w:t>
       </w:r>
-      <w:bookmarkEnd w:id="1"/>
+      <w:bookmarkEnd w:id="0"/>
     </w:p>
     <w:p>
       <w:r>
@@ -411,11 +409,11 @@
       <w:pPr>
         <w:pStyle w:val="Heading1"/>
       </w:pPr>
-      <w:bookmarkStart w:id="2" w:name="_Toc462175871"/>
+      <w:bookmarkStart w:id="1" w:name="_Toc462175871"/>
       <w:r>
         <w:t>Materials</w:t>
       </w:r>
-      <w:bookmarkEnd w:id="2"/>
+      <w:bookmarkEnd w:id="1"/>
     </w:p>
     <w:p>
       <w:r>
@@ -429,22 +427,39 @@
       <w:pPr>
         <w:pStyle w:val="Heading1"/>
       </w:pPr>
-      <w:bookmarkStart w:id="3" w:name="_Toc462175872"/>
+      <w:bookmarkStart w:id="2" w:name="_Toc462175872"/>
       <w:r>
         <w:t>Iterations</w:t>
       </w:r>
-      <w:bookmarkEnd w:id="3"/>
+      <w:bookmarkEnd w:id="2"/>
     </w:p>
     <w:p>
       <w:r>
         <w:t xml:space="preserve">Break the project into two phases – a baseline and an extra. The baseline </w:t>
       </w:r>
       <w:r>
-        <w:t>should be the parts of your project that will fulfill the specifications. Phase 2 is the spice that adds interest and robustness to your application.</w:t>
+        <w:t>should be the parts of your project that will fulfill the specifications.</w:t>
+      </w:r>
+      <w:r>
+        <w:t xml:space="preserve"> Iteration</w:t>
+      </w:r>
+      <w:bookmarkStart w:id="3" w:name="_GoBack"/>
+      <w:bookmarkEnd w:id="3"/>
+      <w:r>
+        <w:t xml:space="preserve"> 2 is the spice that adds interest and robustness to your application.</w:t>
+      </w:r>
+      <w:r>
+        <w:t xml:space="preserve"> Refer to the Agile Development cheatsheet for guidelines on presenting your iterations.</w:t>
       </w:r>
     </w:p>
     <w:p/>
     <w:p>
+      <w:r>
+        <w:rPr>
+          <w:b/>
+        </w:rPr>
+        <w:t xml:space="preserve">Iteration 1: </w:t>
+      </w:r>
       <w:r>
         <w:rPr>
           <w:b/>
@@ -468,7 +483,7 @@
         <w:rPr>
           <w:b/>
         </w:rPr>
-        <w:t>Phase 2</w:t>
+        <w:t>Iteration 2</w:t>
       </w:r>
     </w:p>
     <w:p>
@@ -488,27 +503,11 @@
     </w:p>
     <w:p>
       <w:r>
-        <w:t>What do you think you have to learn or figure out to successfully complete the project (</w:t>
-      </w:r>
-      <w:proofErr w:type="spellStart"/>
-      <w:r>
-        <w:t>e.i.</w:t>
-      </w:r>
-      <w:proofErr w:type="spellEnd"/>
-      <w:r>
-        <w:t xml:space="preserve"> html, scripting, php, etc.), and what do you expect to be the greatest obstacles? Obstacles can be not having a lot of time to meet, having limited resources, being n00bs (no shame, everyone starts a n00b, and </w:t>
+        <w:t xml:space="preserve">What do you think you have to learn or figure out to successfully complete the project (e.i. html, scripting, php, etc.), and what do you expect to be the greatest obstacles? Obstacles can be not having a lot of time to meet, having limited resources, being n00bs (no shame, everyone starts a n00b, and </w:t>
       </w:r>
       <w:r>
         <w:lastRenderedPageBreak/>
-        <w:t xml:space="preserve">everyone who claims mastery is a n00b at </w:t>
-      </w:r>
-      <w:proofErr w:type="gramStart"/>
-      <w:r>
-        <w:t>something :P</w:t>
-      </w:r>
-      <w:proofErr w:type="gramEnd"/>
-      <w:r>
-        <w:t>), or anything else that you think will hinder your victory.</w:t>
+        <w:t>everyone who claims mastery is a n00b at something :P), or anything else that you think will hinder your victory.</w:t>
       </w:r>
     </w:p>
     <w:p/>
@@ -2259,7 +2258,7 @@
 </file>
 
 <file path=customXml/itemProps1.xml><?xml version="1.0" encoding="utf-8"?>
-<ds:datastoreItem xmlns:ds="http://schemas.openxmlformats.org/officeDocument/2006/customXml" ds:itemID="{13614DDA-6E1D-BC4B-BA87-B712F9BA73E8}">
+<ds:datastoreItem xmlns:ds="http://schemas.openxmlformats.org/officeDocument/2006/customXml" ds:itemID="{B05344E4-1EF1-CE4A-AF4C-1C0E47C27E93}">
   <ds:schemaRefs>
     <ds:schemaRef ds:uri="http://schemas.openxmlformats.org/officeDocument/2006/bibliography"/>
   </ds:schemaRefs>
